--- a/Kurkin.docx
+++ b/Kurkin.docx
@@ -27,7 +27,18 @@
           <w:szCs w:val="32"/>
           <w:lang w:val="en-US" w:eastAsia="ru-RU"/>
         </w:rPr>
-        <w:t>Junior F</w:t>
+        <w:t>Junior</w:t>
+      </w:r>
+      <w:r>
+        <w:rPr>
+          <w:rFonts w:ascii="Arial" w:eastAsia="Times New Roman" w:hAnsi="Arial" w:cs="Arial"/>
+          <w:b/>
+          <w:bCs/>
+          <w:sz w:val="36"/>
+          <w:szCs w:val="32"/>
+          <w:lang w:eastAsia="ru-RU"/>
+        </w:rPr>
+        <w:t xml:space="preserve"> </w:t>
       </w:r>
       <w:r>
         <w:rPr>
@@ -38,7 +49,51 @@
           <w:szCs w:val="32"/>
           <w:lang w:val="en-US" w:eastAsia="ru-RU"/>
         </w:rPr>
-        <w:t xml:space="preserve">ront-end </w:t>
+        <w:t>F</w:t>
+      </w:r>
+      <w:r>
+        <w:rPr>
+          <w:rFonts w:ascii="Arial" w:eastAsia="Times New Roman" w:hAnsi="Arial" w:cs="Arial"/>
+          <w:b/>
+          <w:bCs/>
+          <w:sz w:val="36"/>
+          <w:szCs w:val="32"/>
+          <w:lang w:val="en-US" w:eastAsia="ru-RU"/>
+        </w:rPr>
+        <w:t>ront</w:t>
+      </w:r>
+      <w:r>
+        <w:rPr>
+          <w:rFonts w:ascii="Arial" w:eastAsia="Times New Roman" w:hAnsi="Arial" w:cs="Arial"/>
+          <w:b/>
+          <w:bCs/>
+          <w:sz w:val="36"/>
+          <w:szCs w:val="32"/>
+          <w:lang w:eastAsia="ru-RU"/>
+        </w:rPr>
+        <w:t>-</w:t>
+      </w:r>
+      <w:r>
+        <w:rPr>
+          <w:rFonts w:ascii="Arial" w:eastAsia="Times New Roman" w:hAnsi="Arial" w:cs="Arial"/>
+          <w:b/>
+          <w:bCs/>
+          <w:sz w:val="36"/>
+          <w:szCs w:val="32"/>
+          <w:lang w:val="en-US" w:eastAsia="ru-RU"/>
+        </w:rPr>
+        <w:t>end</w:t>
+      </w:r>
+      <w:r>
+        <w:rPr>
+          <w:rFonts w:ascii="Arial" w:eastAsia="Times New Roman" w:hAnsi="Arial" w:cs="Arial"/>
+          <w:b/>
+          <w:bCs/>
+          <w:sz w:val="36"/>
+          <w:szCs w:val="32"/>
+          <w:lang w:eastAsia="ru-RU"/>
+        </w:rPr>
+        <w:t xml:space="preserve"> </w:t>
       </w:r>
       <w:r>
         <w:rPr>
@@ -83,7 +138,7 @@
           <w:bCs/>
           <w:sz w:val="36"/>
           <w:szCs w:val="24"/>
-          <w:lang w:val="en-US" w:eastAsia="ru-RU"/>
+          <w:lang w:eastAsia="ru-RU"/>
         </w:rPr>
       </w:pPr>
       <w:r>
@@ -2226,6 +2281,43 @@
               </w:rPr>
               <w:t>.</w:t>
             </w:r>
+            <w:r>
+              <w:rPr>
+                <w:rFonts w:ascii="Times New Roman" w:eastAsia="Times New Roman" w:hAnsi="Times New Roman"/>
+                <w:sz w:val="28"/>
+                <w:szCs w:val="24"/>
+                <w:lang w:eastAsia="ru-RU"/>
+              </w:rPr>
+              <w:t xml:space="preserve"> </w:t>
+            </w:r>
+            <w:r>
+              <w:rPr>
+                <w:rFonts w:ascii="Times New Roman" w:eastAsia="Times New Roman" w:hAnsi="Times New Roman"/>
+                <w:b/>
+                <w:sz w:val="28"/>
+                <w:szCs w:val="24"/>
+                <w:lang w:val="en-US" w:eastAsia="ru-RU"/>
+              </w:rPr>
+              <w:t>OS Linux</w:t>
+            </w:r>
+            <w:r>
+              <w:rPr>
+                <w:rFonts w:ascii="Times New Roman" w:eastAsia="Times New Roman" w:hAnsi="Times New Roman"/>
+                <w:sz w:val="28"/>
+                <w:szCs w:val="24"/>
+                <w:lang w:val="en-US" w:eastAsia="ru-RU"/>
+              </w:rPr>
+              <w:t xml:space="preserve"> - </w:t>
+            </w:r>
+            <w:r>
+              <w:rPr>
+                <w:rFonts w:ascii="Times New Roman" w:eastAsia="Times New Roman" w:hAnsi="Times New Roman"/>
+                <w:sz w:val="28"/>
+                <w:szCs w:val="24"/>
+                <w:lang w:eastAsia="ru-RU"/>
+              </w:rPr>
+              <w:t>уровень пользователя.</w:t>
+            </w:r>
           </w:p>
           <w:p>
             <w:pPr>
@@ -2570,6 +2662,7 @@
                 <w:szCs w:val="24"/>
                 <w:lang w:eastAsia="ru-RU"/>
               </w:rPr>
+              <w:lastRenderedPageBreak/>
               <w:tab/>
             </w:r>
             <w:r>
@@ -3771,7 +3864,7 @@
 </file>
 
 <file path=customXml/itemProps1.xml><?xml version="1.0" encoding="utf-8"?>
-<ds:datastoreItem xmlns:ds="http://schemas.openxmlformats.org/officeDocument/2006/customXml" ds:itemID="{144F2D5A-3E09-4BF9-8CDA-46285E5D0DEF}">
+<ds:datastoreItem xmlns:ds="http://schemas.openxmlformats.org/officeDocument/2006/customXml" ds:itemID="{16DAAAEF-6CD1-4F8F-8A1D-DBCF047DD82F}">
   <ds:schemaRefs>
     <ds:schemaRef ds:uri="http://schemas.openxmlformats.org/officeDocument/2006/bibliography"/>
   </ds:schemaRefs>

--- a/Kurkin.docx
+++ b/Kurkin.docx
@@ -30,6 +30,17 @@
           <w:lang w:val="en-US" w:eastAsia="ru-RU"/>
         </w:rPr>
         <w:t>Junior</w:t>
+      </w:r>
+      <w:r>
+        <w:rPr>
+          <w:rFonts w:eastAsia="Times New Roman" w:cs="Arial" w:ascii="Arial" w:hAnsi="Arial"/>
+          <w:b/>
+          <w:bCs/>
+          <w:sz w:val="36"/>
+          <w:szCs w:val="32"/>
+          <w:lang w:val="en-US" w:eastAsia="ru-RU"/>
+        </w:rPr>
+        <w:t>+</w:t>
       </w:r>
       <w:r>
         <w:rPr>
@@ -200,14 +211,14 @@
         <w:tblLook w:val="04a0"/>
       </w:tblPr>
       <w:tblGrid>
-        <w:gridCol w:w="2519"/>
-        <w:gridCol w:w="7841"/>
+        <w:gridCol w:w="2517"/>
+        <w:gridCol w:w="7843"/>
       </w:tblGrid>
       <w:tr>
         <w:trPr/>
         <w:tc>
           <w:tcPr>
-            <w:tcW w:w="2519" w:type="dxa"/>
+            <w:tcW w:w="2517" w:type="dxa"/>
             <w:tcBorders/>
             <w:shd w:fill="auto" w:val="clear"/>
           </w:tcPr>
@@ -240,7 +251,7 @@
         </w:tc>
         <w:tc>
           <w:tcPr>
-            <w:tcW w:w="7841" w:type="dxa"/>
+            <w:tcW w:w="7843" w:type="dxa"/>
             <w:tcBorders/>
             <w:shd w:fill="auto" w:val="clear"/>
           </w:tcPr>
@@ -257,25 +268,7 @@
                 <w:szCs w:val="24"/>
                 <w:lang w:eastAsia="ru-RU"/>
               </w:rPr>
-              <w:t>2</w:t>
-            </w:r>
-            <w:r>
-              <w:rPr>
-                <w:rFonts w:eastAsia="Times New Roman" w:ascii="Times New Roman" w:hAnsi="Times New Roman"/>
-                <w:sz w:val="28"/>
-                <w:szCs w:val="24"/>
-                <w:lang w:eastAsia="ru-RU"/>
-              </w:rPr>
-              <w:t>7</w:t>
-            </w:r>
-            <w:r>
-              <w:rPr>
-                <w:rFonts w:eastAsia="Times New Roman" w:ascii="Times New Roman" w:hAnsi="Times New Roman"/>
-                <w:sz w:val="28"/>
-                <w:szCs w:val="24"/>
-                <w:lang w:eastAsia="ru-RU"/>
-              </w:rPr>
-              <w:t xml:space="preserve"> лет,</w:t>
+              <w:t>27 лет,</w:t>
             </w:r>
             <w:r>
               <w:rPr>
@@ -306,7 +299,7 @@
         </w:trPr>
         <w:tc>
           <w:tcPr>
-            <w:tcW w:w="2519" w:type="dxa"/>
+            <w:tcW w:w="2517" w:type="dxa"/>
             <w:tcBorders/>
             <w:shd w:fill="auto" w:val="clear"/>
           </w:tcPr>
@@ -340,7 +333,7 @@
         </w:tc>
         <w:tc>
           <w:tcPr>
-            <w:tcW w:w="7841" w:type="dxa"/>
+            <w:tcW w:w="7843" w:type="dxa"/>
             <w:tcBorders/>
             <w:shd w:fill="auto" w:val="clear"/>
             <w:vAlign w:val="center"/>
@@ -587,7 +580,7 @@
         <w:trPr/>
         <w:tc>
           <w:tcPr>
-            <w:tcW w:w="2519" w:type="dxa"/>
+            <w:tcW w:w="2517" w:type="dxa"/>
             <w:tcBorders/>
             <w:shd w:fill="auto" w:val="clear"/>
           </w:tcPr>
@@ -619,7 +612,7 @@
         </w:tc>
         <w:tc>
           <w:tcPr>
-            <w:tcW w:w="7841" w:type="dxa"/>
+            <w:tcW w:w="7843" w:type="dxa"/>
             <w:tcBorders/>
             <w:shd w:fill="auto" w:val="clear"/>
             <w:vAlign w:val="center"/>
@@ -717,7 +710,7 @@
         <w:trPr/>
         <w:tc>
           <w:tcPr>
-            <w:tcW w:w="2519" w:type="dxa"/>
+            <w:tcW w:w="2517" w:type="dxa"/>
             <w:tcBorders/>
             <w:shd w:fill="auto" w:val="clear"/>
           </w:tcPr>
@@ -773,7 +766,7 @@
         </w:tc>
         <w:tc>
           <w:tcPr>
-            <w:tcW w:w="7841" w:type="dxa"/>
+            <w:tcW w:w="7843" w:type="dxa"/>
             <w:tcBorders/>
             <w:shd w:fill="auto" w:val="clear"/>
             <w:vAlign w:val="center"/>
@@ -979,7 +972,7 @@
         </w:trPr>
         <w:tc>
           <w:tcPr>
-            <w:tcW w:w="2519" w:type="dxa"/>
+            <w:tcW w:w="2517" w:type="dxa"/>
             <w:tcBorders/>
             <w:shd w:fill="auto" w:val="clear"/>
           </w:tcPr>
@@ -1009,7 +1002,7 @@
         </w:tc>
         <w:tc>
           <w:tcPr>
-            <w:tcW w:w="7841" w:type="dxa"/>
+            <w:tcW w:w="7843" w:type="dxa"/>
             <w:tcBorders/>
             <w:shd w:fill="auto" w:val="clear"/>
             <w:vAlign w:val="center"/>
@@ -1041,7 +1034,7 @@
         <w:trPr/>
         <w:tc>
           <w:tcPr>
-            <w:tcW w:w="2519" w:type="dxa"/>
+            <w:tcW w:w="2517" w:type="dxa"/>
             <w:tcBorders/>
             <w:shd w:fill="auto" w:val="clear"/>
           </w:tcPr>
@@ -1074,7 +1067,7 @@
         </w:tc>
         <w:tc>
           <w:tcPr>
-            <w:tcW w:w="7841" w:type="dxa"/>
+            <w:tcW w:w="7843" w:type="dxa"/>
             <w:tcBorders/>
             <w:shd w:fill="auto" w:val="clear"/>
             <w:vAlign w:val="center"/>
@@ -1084,24 +1077,17 @@
               <w:pStyle w:val="Normal"/>
               <w:spacing w:lineRule="auto" w:line="360" w:before="0" w:after="0"/>
               <w:jc w:val="both"/>
-              <w:rPr>
-                <w:rFonts w:ascii="Times New Roman" w:hAnsi="Times New Roman" w:eastAsia="Times New Roman"/>
-                <w:b/>
-                <w:b/>
-                <w:sz w:val="28"/>
-                <w:szCs w:val="24"/>
-                <w:lang w:eastAsia="ru-RU"/>
-              </w:rPr>
-            </w:pPr>
-            <w:r>
-              <w:rPr>
-                <w:rFonts w:eastAsia="Times New Roman" w:ascii="Times New Roman" w:hAnsi="Times New Roman"/>
-                <w:b/>
-                <w:sz w:val="28"/>
-                <w:szCs w:val="24"/>
-                <w:lang w:eastAsia="ru-RU"/>
-              </w:rPr>
-              <w:t>Компания Edelink (www.edelink.ru)</w:t>
+              <w:rPr/>
+            </w:pPr>
+            <w:r>
+              <w:rPr>
+                <w:rFonts w:eastAsia="Times New Roman" w:ascii="Times New Roman" w:hAnsi="Times New Roman"/>
+                <w:b/>
+                <w:sz w:val="28"/>
+                <w:szCs w:val="24"/>
+                <w:lang w:eastAsia="ru-RU"/>
+              </w:rPr>
+              <w:t>Компания Edelink  - www.edelink.ru</w:t>
             </w:r>
           </w:p>
           <w:p>
@@ -1185,7 +1171,7 @@
         <w:trPr/>
         <w:tc>
           <w:tcPr>
-            <w:tcW w:w="2519" w:type="dxa"/>
+            <w:tcW w:w="2517" w:type="dxa"/>
             <w:tcBorders/>
             <w:shd w:fill="auto" w:val="clear"/>
           </w:tcPr>
@@ -1254,7 +1240,7 @@
         </w:tc>
         <w:tc>
           <w:tcPr>
-            <w:tcW w:w="7841" w:type="dxa"/>
+            <w:tcW w:w="7843" w:type="dxa"/>
             <w:tcBorders/>
             <w:shd w:fill="auto" w:val="clear"/>
             <w:vAlign w:val="center"/>
@@ -1369,7 +1355,7 @@
                 <w:szCs w:val="24"/>
                 <w:lang w:val="en-US" w:eastAsia="ru-RU"/>
               </w:rPr>
-              <w:t>HTML</w:t>
+              <w:t>HTML5</w:t>
             </w:r>
             <w:r>
               <w:rPr>
@@ -1538,12 +1524,7 @@
               <w:pStyle w:val="Normal"/>
               <w:spacing w:lineRule="auto" w:line="360" w:before="0" w:after="0"/>
               <w:jc w:val="both"/>
-              <w:rPr>
-                <w:rFonts w:ascii="Times New Roman" w:hAnsi="Times New Roman" w:eastAsia="Times New Roman"/>
-                <w:sz w:val="28"/>
-                <w:szCs w:val="24"/>
-                <w:lang w:eastAsia="ru-RU"/>
-              </w:rPr>
+              <w:rPr/>
             </w:pPr>
             <w:r>
               <w:rPr>
@@ -1563,16 +1544,16 @@
                 <w:szCs w:val="24"/>
                 <w:lang w:val="en-US" w:eastAsia="ru-RU"/>
               </w:rPr>
-              <w:t>JavaScript</w:t>
-            </w:r>
-            <w:r>
-              <w:rPr>
-                <w:rFonts w:eastAsia="Times New Roman" w:ascii="Times New Roman" w:hAnsi="Times New Roman"/>
-                <w:sz w:val="28"/>
-                <w:szCs w:val="24"/>
-                <w:lang w:eastAsia="ru-RU"/>
-              </w:rPr>
-              <w:t xml:space="preserve"> на уровне учебника Кантора ( на сайте портфолио есть примеры решенных задач и др.), базовые </w:t>
+              <w:t>JavaScript, Jquery, Vue.js (vuex/vue-router)</w:t>
+            </w:r>
+            <w:r>
+              <w:rPr>
+                <w:rFonts w:eastAsia="Times New Roman" w:ascii="Times New Roman" w:hAnsi="Times New Roman"/>
+                <w:sz w:val="28"/>
+                <w:szCs w:val="24"/>
+                <w:lang w:eastAsia="ru-RU"/>
+              </w:rPr>
+              <w:t xml:space="preserve"> ( на сайте портфолио есть примеры решенных задач и др.), PHP на уровне правки/создание  вьюх, базовые </w:t>
             </w:r>
             <w:r>
               <w:rPr>
@@ -1620,12 +1601,29 @@
                 <w:szCs w:val="24"/>
                 <w:lang w:val="en-US" w:eastAsia="ru-RU"/>
               </w:rPr>
-              <w:t>React</w:t>
-            </w:r>
-            <w:r>
-              <w:rPr>
-                <w:rFonts w:eastAsia="Times New Roman" w:ascii="Times New Roman" w:hAnsi="Times New Roman"/>
-                <w:b/>
+              <w:t>React+Webpack и Vue.js+Webpack</w:t>
+            </w:r>
+          </w:p>
+          <w:p>
+            <w:pPr>
+              <w:pStyle w:val="Normal"/>
+              <w:spacing w:lineRule="auto" w:line="360" w:before="0" w:after="0"/>
+              <w:jc w:val="both"/>
+              <w:rPr/>
+            </w:pPr>
+            <w:r>
+              <w:rPr>
+                <w:rFonts w:eastAsia="Times New Roman" w:ascii="Times New Roman" w:hAnsi="Times New Roman"/>
+                <w:b/>
+                <w:sz w:val="28"/>
+                <w:szCs w:val="24"/>
+                <w:lang w:eastAsia="ru-RU"/>
+              </w:rPr>
+              <w:t>Окружение и инструменты:</w:t>
+            </w:r>
+            <w:r>
+              <w:rPr>
+                <w:rFonts w:eastAsia="Times New Roman" w:ascii="Times New Roman" w:hAnsi="Times New Roman"/>
                 <w:sz w:val="28"/>
                 <w:szCs w:val="24"/>
                 <w:lang w:eastAsia="ru-RU"/>
@@ -1635,82 +1633,12 @@
             <w:r>
               <w:rPr>
                 <w:rFonts w:eastAsia="Times New Roman" w:ascii="Times New Roman" w:hAnsi="Times New Roman"/>
-                <w:sz w:val="28"/>
-                <w:szCs w:val="24"/>
-                <w:lang w:eastAsia="ru-RU"/>
-              </w:rPr>
-              <w:t>и</w:t>
-            </w:r>
-            <w:r>
-              <w:rPr>
-                <w:rFonts w:eastAsia="Times New Roman" w:ascii="Times New Roman" w:hAnsi="Times New Roman"/>
-                <w:b/>
-                <w:sz w:val="28"/>
-                <w:szCs w:val="24"/>
-                <w:lang w:eastAsia="ru-RU"/>
-              </w:rPr>
-              <w:t xml:space="preserve"> </w:t>
-            </w:r>
-            <w:r>
-              <w:rPr>
-                <w:rFonts w:eastAsia="Times New Roman" w:ascii="Times New Roman" w:hAnsi="Times New Roman"/>
-                <w:b/>
-                <w:sz w:val="28"/>
-                <w:szCs w:val="24"/>
-                <w:lang w:val="en-US" w:eastAsia="ru-RU"/>
-              </w:rPr>
-              <w:t>Webpack</w:t>
-            </w:r>
-            <w:r>
-              <w:rPr>
-                <w:rFonts w:eastAsia="Times New Roman" w:ascii="Times New Roman" w:hAnsi="Times New Roman"/>
-                <w:sz w:val="28"/>
-                <w:szCs w:val="24"/>
-                <w:lang w:eastAsia="ru-RU"/>
-              </w:rPr>
-              <w:t>.</w:t>
-            </w:r>
-          </w:p>
-          <w:p>
-            <w:pPr>
-              <w:pStyle w:val="Normal"/>
-              <w:spacing w:lineRule="auto" w:line="360" w:before="0" w:after="0"/>
-              <w:jc w:val="both"/>
-              <w:rPr>
-                <w:rFonts w:ascii="Times New Roman" w:hAnsi="Times New Roman" w:eastAsia="Times New Roman"/>
-                <w:sz w:val="28"/>
-                <w:szCs w:val="24"/>
-                <w:lang w:eastAsia="ru-RU"/>
-              </w:rPr>
-            </w:pPr>
-            <w:r>
-              <w:rPr>
-                <w:rFonts w:eastAsia="Times New Roman" w:ascii="Times New Roman" w:hAnsi="Times New Roman"/>
-                <w:b/>
-                <w:sz w:val="28"/>
-                <w:szCs w:val="24"/>
-                <w:lang w:eastAsia="ru-RU"/>
-              </w:rPr>
-              <w:t>Окружение и инструменты:</w:t>
-            </w:r>
-            <w:r>
-              <w:rPr>
-                <w:rFonts w:eastAsia="Times New Roman" w:ascii="Times New Roman" w:hAnsi="Times New Roman"/>
-                <w:sz w:val="28"/>
-                <w:szCs w:val="24"/>
-                <w:lang w:eastAsia="ru-RU"/>
-              </w:rPr>
-              <w:t xml:space="preserve"> </w:t>
-            </w:r>
-            <w:r>
-              <w:rPr>
-                <w:rFonts w:eastAsia="Times New Roman" w:ascii="Times New Roman" w:hAnsi="Times New Roman"/>
-                <w:b/>
-                <w:sz w:val="28"/>
-                <w:szCs w:val="24"/>
-                <w:lang w:eastAsia="ru-RU"/>
-              </w:rPr>
-              <w:t>SublimeText 3</w:t>
+                <w:b/>
+                <w:sz w:val="28"/>
+                <w:szCs w:val="24"/>
+                <w:lang w:eastAsia="ru-RU"/>
+              </w:rPr>
+              <w:t>SublimeText 3, Netbeans IDE + Subversion</w:t>
             </w:r>
             <w:r>
               <w:rPr>
@@ -1889,7 +1817,7 @@
         </w:trPr>
         <w:tc>
           <w:tcPr>
-            <w:tcW w:w="2519" w:type="dxa"/>
+            <w:tcW w:w="2517" w:type="dxa"/>
             <w:tcBorders/>
             <w:shd w:fill="auto" w:val="clear"/>
           </w:tcPr>
@@ -1919,7 +1847,7 @@
         </w:tc>
         <w:tc>
           <w:tcPr>
-            <w:tcW w:w="7841" w:type="dxa"/>
+            <w:tcW w:w="7843" w:type="dxa"/>
             <w:tcBorders/>
             <w:shd w:fill="auto" w:val="clear"/>
             <w:vAlign w:val="center"/>
@@ -1951,7 +1879,7 @@
         <w:trPr/>
         <w:tc>
           <w:tcPr>
-            <w:tcW w:w="2519" w:type="dxa"/>
+            <w:tcW w:w="2517" w:type="dxa"/>
             <w:tcBorders/>
             <w:shd w:fill="auto" w:val="clear"/>
           </w:tcPr>
@@ -1983,7 +1911,7 @@
         </w:tc>
         <w:tc>
           <w:tcPr>
-            <w:tcW w:w="7841" w:type="dxa"/>
+            <w:tcW w:w="7843" w:type="dxa"/>
             <w:tcBorders/>
             <w:shd w:fill="auto" w:val="clear"/>
           </w:tcPr>
@@ -2303,10 +2231,10 @@
     </w:pPr>
     <w:rPr>
       <w:rFonts w:ascii="Calibri" w:hAnsi="Calibri" w:eastAsia="Calibri" w:cs="Times New Roman"/>
-      <w:color w:val="auto"/>
+      <w:color w:val="00000A"/>
       <w:sz w:val="22"/>
       <w:szCs w:val="22"/>
-      <w:lang w:eastAsia="en-US" w:val="ru-RU" w:bidi="ar-SA"/>
+      <w:lang w:val="ru-RU" w:eastAsia="en-US" w:bidi="ar-SA"/>
     </w:rPr>
   </w:style>
   <w:style w:type="character" w:styleId="DefaultParagraphFont" w:default="1">

--- a/Kurkin.docx
+++ b/Kurkin.docx
@@ -10,15 +10,7 @@
         </w:pBdr>
         <w:spacing w:lineRule="auto" w:line="240" w:beforeAutospacing="1" w:afterAutospacing="1"/>
         <w:jc w:val="center"/>
-        <w:rPr>
-          <w:rFonts w:ascii="Arial" w:hAnsi="Arial" w:eastAsia="Times New Roman" w:cs="Arial"/>
-          <w:b/>
-          <w:b/>
-          <w:bCs/>
-          <w:sz w:val="36"/>
-          <w:szCs w:val="32"/>
-          <w:lang w:eastAsia="ru-RU"/>
-        </w:rPr>
+        <w:rPr/>
       </w:pPr>
       <w:r>
         <w:rPr>
@@ -29,18 +21,7 @@
           <w:szCs w:val="32"/>
           <w:lang w:val="en-US" w:eastAsia="ru-RU"/>
         </w:rPr>
-        <w:t>Junior</w:t>
-      </w:r>
-      <w:r>
-        <w:rPr>
-          <w:rFonts w:eastAsia="Times New Roman" w:cs="Arial" w:ascii="Arial" w:hAnsi="Arial"/>
-          <w:b/>
-          <w:bCs/>
-          <w:sz w:val="36"/>
-          <w:szCs w:val="32"/>
-          <w:lang w:val="en-US" w:eastAsia="ru-RU"/>
-        </w:rPr>
-        <w:t>+</w:t>
+        <w:t>Junior+</w:t>
       </w:r>
       <w:r>
         <w:rPr>
@@ -95,8 +76,7 @@
           <w:szCs w:val="32"/>
           <w:lang w:eastAsia="ru-RU"/>
         </w:rPr>
-        <w:t xml:space="preserve"> разработчик / верстальщик.</w:t>
-        <w:tab/>
+        <w:t xml:space="preserve"> разработчик</w:t>
       </w:r>
     </w:p>
     <w:p>
@@ -268,7 +248,16 @@
                 <w:szCs w:val="24"/>
                 <w:lang w:eastAsia="ru-RU"/>
               </w:rPr>
-              <w:t>27 лет,</w:t>
+              <w:t>30</w:t>
+            </w:r>
+            <w:r>
+              <w:rPr>
+                <w:rFonts w:eastAsia="Times New Roman" w:ascii="Times New Roman" w:hAnsi="Times New Roman"/>
+                <w:sz w:val="28"/>
+                <w:szCs w:val="24"/>
+                <w:lang w:eastAsia="ru-RU"/>
+              </w:rPr>
+              <w:t xml:space="preserve"> лет,</w:t>
             </w:r>
             <w:r>
               <w:rPr>
@@ -343,12 +332,7 @@
               <w:pStyle w:val="Normal"/>
               <w:spacing w:lineRule="auto" w:line="360" w:before="0" w:after="0"/>
               <w:ind w:right="3225" w:hanging="0"/>
-              <w:rPr>
-                <w:rFonts w:ascii="Times New Roman" w:hAnsi="Times New Roman" w:eastAsia="Times New Roman"/>
-                <w:sz w:val="28"/>
-                <w:szCs w:val="24"/>
-                <w:lang w:eastAsia="ru-RU"/>
-              </w:rPr>
+              <w:rPr/>
             </w:pPr>
             <w:r>
               <w:rPr>
@@ -495,7 +479,7 @@
                 <w:szCs w:val="24"/>
                 <w:lang w:eastAsia="ru-RU"/>
               </w:rPr>
-              <w:t>г.Санкт-Петербург м.Ладожская</w:t>
+              <w:t xml:space="preserve">г.Санкт-Петербург </w:t>
             </w:r>
           </w:p>
           <w:p>
@@ -549,9 +533,31 @@
                   <w:sz w:val="32"/>
                   <w:lang w:eastAsia="ru-RU"/>
                 </w:rPr>
-                <w:t>https://stozen-spb.github.io/</w:t>
+                <w:t>stozen-spb.github.io</w:t>
               </w:r>
             </w:hyperlink>
+          </w:p>
+          <w:p>
+            <w:pPr>
+              <w:pStyle w:val="Normal"/>
+              <w:tabs>
+                <w:tab w:val="left" w:pos="7770" w:leader="none"/>
+                <w:tab w:val="left" w:pos="7851" w:leader="none"/>
+              </w:tabs>
+              <w:spacing w:lineRule="auto" w:line="360" w:before="0" w:after="0"/>
+              <w:ind w:right="81" w:hanging="0"/>
+              <w:rPr/>
+            </w:pPr>
+            <w:r>
+              <w:rPr>
+                <w:rStyle w:val="Style15"/>
+                <w:bCs/>
+                <w:color w:val="E36C0A" w:themeColor="accent6" w:themeShade="bf"/>
+                <w:sz w:val="32"/>
+                <w:lang w:eastAsia="ru-RU"/>
+              </w:rPr>
+              <w:t>github.com/Stozen-spb</w:t>
+            </w:r>
           </w:p>
           <w:p>
             <w:pPr>
@@ -1330,12 +1336,7 @@
               <w:pStyle w:val="Normal"/>
               <w:spacing w:lineRule="auto" w:line="360" w:before="0" w:after="0"/>
               <w:jc w:val="both"/>
-              <w:rPr>
-                <w:rFonts w:ascii="Times New Roman" w:hAnsi="Times New Roman" w:eastAsia="Times New Roman"/>
-                <w:sz w:val="28"/>
-                <w:szCs w:val="24"/>
-                <w:lang w:eastAsia="ru-RU"/>
-              </w:rPr>
+              <w:rPr/>
             </w:pPr>
             <w:r>
               <w:rPr>
@@ -1394,129 +1395,27 @@
                 <w:szCs w:val="24"/>
                 <w:lang w:val="en-US" w:eastAsia="ru-RU"/>
               </w:rPr>
-              <w:t>LESS</w:t>
-            </w:r>
-            <w:r>
-              <w:rPr>
-                <w:rFonts w:eastAsia="Times New Roman" w:ascii="Times New Roman" w:hAnsi="Times New Roman"/>
-                <w:b/>
-                <w:sz w:val="28"/>
-                <w:szCs w:val="24"/>
-                <w:lang w:eastAsia="ru-RU"/>
-              </w:rPr>
-              <w:t xml:space="preserve"> .</w:t>
-            </w:r>
-          </w:p>
-          <w:p>
-            <w:pPr>
-              <w:pStyle w:val="Normal"/>
-              <w:spacing w:lineRule="auto" w:line="360" w:before="0" w:after="0"/>
-              <w:jc w:val="both"/>
-              <w:rPr>
-                <w:rFonts w:ascii="Times New Roman" w:hAnsi="Times New Roman" w:eastAsia="Times New Roman"/>
-                <w:sz w:val="28"/>
-                <w:szCs w:val="24"/>
-                <w:lang w:eastAsia="ru-RU"/>
-              </w:rPr>
-            </w:pPr>
-            <w:r>
-              <w:rPr>
-                <w:rFonts w:eastAsia="Times New Roman" w:ascii="Times New Roman" w:hAnsi="Times New Roman"/>
-                <w:b/>
-                <w:sz w:val="28"/>
-                <w:szCs w:val="24"/>
-                <w:lang w:eastAsia="ru-RU"/>
-              </w:rPr>
-              <w:t>Графические редакторы:</w:t>
-            </w:r>
-            <w:r>
-              <w:rPr>
-                <w:rFonts w:eastAsia="Times New Roman" w:ascii="Times New Roman" w:hAnsi="Times New Roman"/>
-                <w:sz w:val="28"/>
-                <w:szCs w:val="24"/>
-                <w:lang w:eastAsia="ru-RU"/>
-              </w:rPr>
-              <w:t xml:space="preserve"> </w:t>
-            </w:r>
-            <w:r>
-              <w:rPr>
-                <w:rFonts w:eastAsia="Times New Roman" w:ascii="Times New Roman" w:hAnsi="Times New Roman"/>
-                <w:b/>
-                <w:sz w:val="28"/>
-                <w:szCs w:val="24"/>
-                <w:lang w:val="en-US" w:eastAsia="ru-RU"/>
-              </w:rPr>
-              <w:t>Photoshop</w:t>
-            </w:r>
-            <w:r>
-              <w:rPr>
-                <w:rFonts w:eastAsia="Times New Roman" w:ascii="Times New Roman" w:hAnsi="Times New Roman"/>
-                <w:b/>
-                <w:sz w:val="28"/>
-                <w:szCs w:val="24"/>
-                <w:lang w:eastAsia="ru-RU"/>
-              </w:rPr>
-              <w:t>,</w:t>
-            </w:r>
-            <w:r>
-              <w:rPr>
-                <w:rFonts w:eastAsia="Times New Roman" w:ascii="Times New Roman" w:hAnsi="Times New Roman"/>
-                <w:b/>
-                <w:sz w:val="28"/>
-                <w:szCs w:val="24"/>
-                <w:lang w:val="en-US" w:eastAsia="ru-RU"/>
-              </w:rPr>
-              <w:t>Paint</w:t>
-            </w:r>
-            <w:r>
-              <w:rPr>
-                <w:rFonts w:eastAsia="Times New Roman" w:ascii="Times New Roman" w:hAnsi="Times New Roman"/>
-                <w:b/>
-                <w:sz w:val="28"/>
-                <w:szCs w:val="24"/>
-                <w:lang w:eastAsia="ru-RU"/>
-              </w:rPr>
-              <w:t>.</w:t>
-            </w:r>
-            <w:r>
-              <w:rPr>
-                <w:rFonts w:eastAsia="Times New Roman" w:ascii="Times New Roman" w:hAnsi="Times New Roman"/>
-                <w:b/>
-                <w:sz w:val="28"/>
-                <w:szCs w:val="24"/>
-                <w:lang w:val="en-US" w:eastAsia="ru-RU"/>
-              </w:rPr>
-              <w:t>net</w:t>
-            </w:r>
-            <w:r>
-              <w:rPr>
-                <w:rFonts w:eastAsia="Times New Roman" w:ascii="Times New Roman" w:hAnsi="Times New Roman"/>
-                <w:b/>
-                <w:sz w:val="28"/>
-                <w:szCs w:val="24"/>
-                <w:lang w:eastAsia="ru-RU"/>
-              </w:rPr>
-              <w:t xml:space="preserve">, </w:t>
-            </w:r>
-            <w:r>
-              <w:rPr>
-                <w:rFonts w:eastAsia="Times New Roman" w:ascii="Times New Roman" w:hAnsi="Times New Roman"/>
-                <w:b/>
-                <w:sz w:val="28"/>
-                <w:szCs w:val="24"/>
-                <w:lang w:val="en-US" w:eastAsia="ru-RU"/>
-              </w:rPr>
-              <w:t>CorelDraw</w:t>
-            </w:r>
-            <w:r>
-              <w:rPr>
-                <w:rFonts w:eastAsia="Times New Roman" w:ascii="Times New Roman" w:hAnsi="Times New Roman"/>
-                <w:b/>
-                <w:sz w:val="28"/>
-                <w:szCs w:val="24"/>
-                <w:lang w:eastAsia="ru-RU"/>
-              </w:rPr>
-              <w:t>.</w:t>
+              <w:t>SASS</w:t>
+            </w:r>
+            <w:r>
+              <w:rPr>
+                <w:rFonts w:eastAsia="Times New Roman" w:ascii="Times New Roman" w:hAnsi="Times New Roman"/>
+                <w:b/>
+                <w:sz w:val="28"/>
+                <w:szCs w:val="24"/>
+                <w:lang w:eastAsia="ru-RU"/>
+              </w:rPr>
+              <w:t xml:space="preserve"> . </w:t>
+            </w:r>
+            <w:r>
+              <w:rPr>
+                <w:rFonts w:eastAsia="Times New Roman" w:ascii="Times New Roman" w:hAnsi="Times New Roman"/>
+                <w:b/>
+                <w:sz w:val="28"/>
+                <w:szCs w:val="24"/>
+                <w:lang w:eastAsia="ru-RU"/>
+              </w:rPr>
+              <w:t>Умею верстать на основе float и flexbox. Предпочитаю Bootstrap 4/5.</w:t>
             </w:r>
           </w:p>
           <w:p>
@@ -1542,66 +1441,39 @@
                 <w:b/>
                 <w:sz w:val="28"/>
                 <w:szCs w:val="24"/>
-                <w:lang w:val="en-US" w:eastAsia="ru-RU"/>
-              </w:rPr>
-              <w:t>JavaScript, Jquery, Vue.js (vuex/vue-router)</w:t>
-            </w:r>
-            <w:r>
-              <w:rPr>
-                <w:rFonts w:eastAsia="Times New Roman" w:ascii="Times New Roman" w:hAnsi="Times New Roman"/>
-                <w:sz w:val="28"/>
-                <w:szCs w:val="24"/>
-                <w:lang w:eastAsia="ru-RU"/>
-              </w:rPr>
-              <w:t xml:space="preserve"> ( на сайте портфолио есть примеры решенных задач и др.), PHP на уровне правки/создание  вьюх, базовые </w:t>
-            </w:r>
-            <w:r>
-              <w:rPr>
-                <w:rFonts w:eastAsia="Times New Roman" w:ascii="Times New Roman" w:hAnsi="Times New Roman"/>
-                <w:b/>
-                <w:sz w:val="28"/>
-                <w:szCs w:val="24"/>
-                <w:lang w:eastAsia="ru-RU"/>
-              </w:rPr>
-              <w:t>С/С++</w:t>
-            </w:r>
-            <w:r>
-              <w:rPr>
-                <w:rFonts w:eastAsia="Times New Roman" w:ascii="Times New Roman" w:hAnsi="Times New Roman"/>
-                <w:sz w:val="28"/>
-                <w:szCs w:val="24"/>
-                <w:lang w:eastAsia="ru-RU"/>
-              </w:rPr>
-              <w:t xml:space="preserve"> на уровне вузовской программы, </w:t>
-            </w:r>
-            <w:r>
-              <w:rPr>
-                <w:rFonts w:eastAsia="Times New Roman" w:ascii="Times New Roman" w:hAnsi="Times New Roman"/>
-                <w:b/>
-                <w:sz w:val="28"/>
-                <w:szCs w:val="24"/>
-                <w:lang w:val="en-US" w:eastAsia="ru-RU"/>
-              </w:rPr>
-              <w:t>SQL</w:t>
-            </w:r>
-            <w:r>
-              <w:rPr>
-                <w:rFonts w:eastAsia="Times New Roman" w:ascii="Times New Roman" w:hAnsi="Times New Roman"/>
-                <w:sz w:val="28"/>
-                <w:szCs w:val="24"/>
-                <w:lang w:eastAsia="ru-RU"/>
-              </w:rPr>
-              <w:t xml:space="preserve"> запросы. Есть небольшое приложение на </w:t>
-            </w:r>
-            <w:r>
-              <w:rPr>
-                <w:rFonts w:eastAsia="Times New Roman" w:ascii="Times New Roman" w:hAnsi="Times New Roman"/>
-                <w:b/>
-                <w:sz w:val="28"/>
-                <w:szCs w:val="24"/>
-                <w:lang w:val="en-US" w:eastAsia="ru-RU"/>
-              </w:rPr>
-              <w:t>React+Webpack и Vue.js+Webpack</w:t>
+                <w:lang w:eastAsia="ru-RU"/>
+              </w:rPr>
+              <w:t xml:space="preserve">Уверенное владение Javascript — ES5/ES6, Ajax, Promise. Опыт работы </w:t>
+            </w:r>
+            <w:r>
+              <w:rPr>
+                <w:rFonts w:eastAsia="Times New Roman" w:ascii="Times New Roman" w:hAnsi="Times New Roman"/>
+                <w:b/>
+                <w:sz w:val="28"/>
+                <w:szCs w:val="24"/>
+                <w:lang w:eastAsia="ru-RU"/>
+              </w:rPr>
+              <w:t>и хорошее знание</w:t>
+            </w:r>
+            <w:r>
+              <w:rPr>
+                <w:rFonts w:eastAsia="Times New Roman" w:ascii="Times New Roman" w:hAnsi="Times New Roman"/>
+                <w:b/>
+                <w:sz w:val="28"/>
+                <w:szCs w:val="24"/>
+                <w:lang w:eastAsia="ru-RU"/>
+              </w:rPr>
+              <w:t xml:space="preserve"> Jquery, Vue.js (Vuex, Vue router).  </w:t>
+            </w:r>
+            <w:r>
+              <w:rPr>
+                <w:rFonts w:eastAsia="Times New Roman" w:ascii="Times New Roman" w:hAnsi="Times New Roman"/>
+                <w:b/>
+                <w:sz w:val="28"/>
+                <w:szCs w:val="24"/>
+                <w:lang w:eastAsia="ru-RU"/>
+              </w:rPr>
+              <w:t>Базовые знания React и Redux tolkit. Опыт применения в Pet project Firebase(DB, Auth) и Heroku. Немного знаком и использовал Node.js PHP Codeigniter. Умею писать SQL запросы.</w:t>
             </w:r>
           </w:p>
           <w:p>
@@ -1630,122 +1502,13 @@
               </w:rPr>
               <w:t xml:space="preserve"> </w:t>
             </w:r>
-            <w:r>
-              <w:rPr>
-                <w:rFonts w:eastAsia="Times New Roman" w:ascii="Times New Roman" w:hAnsi="Times New Roman"/>
-                <w:b/>
-                <w:sz w:val="28"/>
-                <w:szCs w:val="24"/>
-                <w:lang w:eastAsia="ru-RU"/>
-              </w:rPr>
-              <w:t>SublimeText 3, Netbeans IDE + Subversion</w:t>
-            </w:r>
-            <w:r>
-              <w:rPr>
-                <w:rFonts w:eastAsia="Times New Roman" w:ascii="Times New Roman" w:hAnsi="Times New Roman"/>
-                <w:sz w:val="28"/>
-                <w:szCs w:val="24"/>
-                <w:lang w:eastAsia="ru-RU"/>
-              </w:rPr>
-              <w:t> , </w:t>
-            </w:r>
-            <w:r>
-              <w:rPr>
-                <w:rFonts w:eastAsia="Times New Roman" w:ascii="Times New Roman" w:hAnsi="Times New Roman"/>
-                <w:b/>
-                <w:sz w:val="28"/>
-                <w:szCs w:val="24"/>
-                <w:lang w:eastAsia="ru-RU"/>
-              </w:rPr>
-              <w:t>Gulp</w:t>
-            </w:r>
-            <w:r>
-              <w:rPr>
-                <w:rFonts w:eastAsia="Times New Roman" w:ascii="Times New Roman" w:hAnsi="Times New Roman"/>
-                <w:sz w:val="28"/>
-                <w:szCs w:val="24"/>
-                <w:lang w:eastAsia="ru-RU"/>
-              </w:rPr>
-              <w:t xml:space="preserve"> ( плагины: gulp-less, gulp-autoprefixer, browser-sync, gulp-csso </w:t>
-            </w:r>
-            <w:r>
-              <w:rPr>
-                <w:rFonts w:eastAsia="Times New Roman" w:ascii="Times New Roman" w:hAnsi="Times New Roman"/>
-                <w:b/>
-                <w:sz w:val="28"/>
-                <w:szCs w:val="24"/>
-                <w:lang w:eastAsia="ru-RU"/>
-              </w:rPr>
-              <w:t>), Google Chrome</w:t>
-            </w:r>
-            <w:r>
-              <w:rPr>
-                <w:rFonts w:eastAsia="Times New Roman" w:ascii="Times New Roman" w:hAnsi="Times New Roman"/>
-                <w:sz w:val="28"/>
-                <w:szCs w:val="24"/>
-                <w:lang w:eastAsia="ru-RU"/>
-              </w:rPr>
-              <w:t xml:space="preserve"> с различными плагинами,  </w:t>
-            </w:r>
-            <w:r>
-              <w:rPr>
-                <w:rFonts w:eastAsia="Times New Roman" w:ascii="Times New Roman" w:hAnsi="Times New Roman"/>
-                <w:b/>
-                <w:sz w:val="28"/>
-                <w:szCs w:val="24"/>
-                <w:lang w:eastAsia="ru-RU"/>
-              </w:rPr>
-              <w:t>GitHub</w:t>
-            </w:r>
-            <w:r>
-              <w:rPr>
-                <w:rFonts w:eastAsia="Times New Roman" w:ascii="Times New Roman" w:hAnsi="Times New Roman"/>
-                <w:sz w:val="28"/>
-                <w:szCs w:val="24"/>
-                <w:lang w:eastAsia="ru-RU"/>
-              </w:rPr>
-              <w:t xml:space="preserve">. </w:t>
-            </w:r>
-            <w:r>
-              <w:rPr>
-                <w:rFonts w:eastAsia="Times New Roman" w:ascii="Times New Roman" w:hAnsi="Times New Roman"/>
-                <w:b/>
-                <w:sz w:val="28"/>
-                <w:szCs w:val="24"/>
-                <w:lang w:val="en-US" w:eastAsia="ru-RU"/>
-              </w:rPr>
-              <w:t>OS Linux</w:t>
-            </w:r>
-            <w:r>
-              <w:rPr>
-                <w:rFonts w:eastAsia="Times New Roman" w:ascii="Times New Roman" w:hAnsi="Times New Roman"/>
-                <w:sz w:val="28"/>
-                <w:szCs w:val="24"/>
-                <w:lang w:val="en-US" w:eastAsia="ru-RU"/>
-              </w:rPr>
-              <w:t xml:space="preserve"> - </w:t>
-            </w:r>
-            <w:r>
-              <w:rPr>
-                <w:rFonts w:eastAsia="Times New Roman" w:ascii="Times New Roman" w:hAnsi="Times New Roman"/>
-                <w:sz w:val="28"/>
-                <w:szCs w:val="24"/>
-                <w:lang w:eastAsia="ru-RU"/>
-              </w:rPr>
-              <w:t>уровень пользователя.</w:t>
-            </w:r>
           </w:p>
           <w:p>
             <w:pPr>
               <w:pStyle w:val="Normal"/>
               <w:spacing w:lineRule="auto" w:line="360" w:before="0" w:after="0"/>
               <w:jc w:val="both"/>
-              <w:rPr>
-                <w:rFonts w:ascii="Times New Roman" w:hAnsi="Times New Roman" w:eastAsia="Times New Roman"/>
-                <w:sz w:val="28"/>
-                <w:szCs w:val="24"/>
-                <w:lang w:eastAsia="ru-RU"/>
-              </w:rPr>
+              <w:rPr/>
             </w:pPr>
             <w:r>
               <w:rPr>
@@ -1764,7 +1527,65 @@
                 <w:szCs w:val="24"/>
                 <w:lang w:eastAsia="ru-RU"/>
               </w:rPr>
-              <w:t xml:space="preserve"> Уверенный пользователь ПК, установка и настройка ПО/Железа, офисного оборудования. Деловая переписка. Грамотная устная и письменная речь.</w:t>
+              <w:t xml:space="preserve"> Уверенный пользователь ПК </w:t>
+            </w:r>
+            <w:r>
+              <w:rPr>
+                <w:rFonts w:eastAsia="Times New Roman" w:ascii="Times New Roman" w:hAnsi="Times New Roman"/>
+                <w:sz w:val="28"/>
+                <w:szCs w:val="24"/>
+                <w:lang w:eastAsia="ru-RU"/>
+              </w:rPr>
+              <w:t>(Windows, Linux)</w:t>
+            </w:r>
+            <w:r>
+              <w:rPr>
+                <w:rFonts w:eastAsia="Times New Roman" w:ascii="Times New Roman" w:hAnsi="Times New Roman"/>
+                <w:sz w:val="28"/>
+                <w:szCs w:val="24"/>
+                <w:lang w:eastAsia="ru-RU"/>
+              </w:rPr>
+              <w:t xml:space="preserve">, установка и настройка ПО/Железа </w:t>
+            </w:r>
+            <w:r>
+              <w:rPr>
+                <w:rFonts w:eastAsia="Times New Roman" w:ascii="Times New Roman" w:hAnsi="Times New Roman"/>
+                <w:sz w:val="28"/>
+                <w:szCs w:val="24"/>
+                <w:lang w:eastAsia="ru-RU"/>
+              </w:rPr>
+              <w:t xml:space="preserve">работа с </w:t>
+            </w:r>
+            <w:r>
+              <w:rPr>
+                <w:rFonts w:eastAsia="Times New Roman" w:ascii="Times New Roman" w:hAnsi="Times New Roman"/>
+                <w:b/>
+                <w:bCs/>
+                <w:sz w:val="28"/>
+                <w:szCs w:val="24"/>
+                <w:lang w:eastAsia="ru-RU"/>
+              </w:rPr>
+              <w:t>Git</w:t>
+            </w:r>
+            <w:r>
+              <w:rPr>
+                <w:rFonts w:eastAsia="Times New Roman" w:ascii="Times New Roman" w:hAnsi="Times New Roman"/>
+                <w:sz w:val="28"/>
+                <w:szCs w:val="24"/>
+                <w:lang w:eastAsia="ru-RU"/>
+              </w:rPr>
+              <w:t xml:space="preserve">, </w:t>
+            </w:r>
+            <w:r>
+              <w:rPr>
+                <w:rFonts w:eastAsia="Times New Roman" w:ascii="Times New Roman" w:hAnsi="Times New Roman"/>
+                <w:b/>
+                <w:bCs/>
+                <w:sz w:val="28"/>
+                <w:szCs w:val="24"/>
+                <w:lang w:eastAsia="ru-RU"/>
+              </w:rPr>
+              <w:t>nginx, MySQL.</w:t>
             </w:r>
           </w:p>
           <w:p>
@@ -2061,7 +1882,7 @@
       <w:pgNumType w:fmt="decimal"/>
       <w:formProt w:val="false"/>
       <w:textDirection w:val="lrTb"/>
-      <w:docGrid w:type="default" w:linePitch="360" w:charSpace="4294965247"/>
+      <w:docGrid w:type="default" w:linePitch="360" w:charSpace="0"/>
     </w:sectPr>
   </w:body>
 </w:document>
@@ -2232,6 +2053,7 @@
     <w:rPr>
       <w:rFonts w:ascii="Calibri" w:hAnsi="Calibri" w:eastAsia="Calibri" w:cs="Times New Roman"/>
       <w:color w:val="00000A"/>
+      <w:kern w:val="0"/>
       <w:sz w:val="22"/>
       <w:szCs w:val="22"/>
       <w:lang w:val="ru-RU" w:eastAsia="en-US" w:bidi="ar-SA"/>
@@ -2364,8 +2186,14 @@
       <w:lang w:eastAsia="en-US"/>
     </w:rPr>
   </w:style>
-  <w:style w:type="character" w:styleId="Endnotereference">
-    <w:name w:val="endnote reference"/>
+  <w:style w:type="character" w:styleId="Style21">
+    <w:name w:val="Привязка концевой сноски"/>
+    <w:rPr>
+      <w:vertAlign w:val="superscript"/>
+    </w:rPr>
+  </w:style>
+  <w:style w:type="character" w:styleId="EndnoteCharacters">
+    <w:name w:val="Endnote Characters"/>
     <w:basedOn w:val="DefaultParagraphFont"/>
     <w:uiPriority w:val="99"/>
     <w:semiHidden/>
@@ -2397,13 +2225,23 @@
       <w:rFonts w:cs="Courier New"/>
     </w:rPr>
   </w:style>
-  <w:style w:type="paragraph" w:styleId="Style21">
+  <w:style w:type="character" w:styleId="ListLabel4">
+    <w:name w:val="ListLabel 4"/>
+    <w:qFormat/>
+    <w:rPr>
+      <w:bCs/>
+      <w:color w:val="E36C0A" w:themeColor="accent6" w:themeShade="bf"/>
+      <w:sz w:val="32"/>
+      <w:lang w:eastAsia="ru-RU"/>
+    </w:rPr>
+  </w:style>
+  <w:style w:type="paragraph" w:styleId="Style22">
     <w:name w:val="Заголовок"/>
     <w:basedOn w:val="Normal"/>
-    <w:next w:val="Style22"/>
+    <w:next w:val="Style23"/>
     <w:qFormat/>
     <w:pPr>
-      <w:keepNext/>
+      <w:keepNext w:val="true"/>
       <w:spacing w:before="240" w:after="120"/>
     </w:pPr>
     <w:rPr>
@@ -2412,7 +2250,7 @@
       <w:szCs w:val="28"/>
     </w:rPr>
   </w:style>
-  <w:style w:type="paragraph" w:styleId="Style22">
+  <w:style w:type="paragraph" w:styleId="Style23">
     <w:name w:val="Body Text"/>
     <w:basedOn w:val="Normal"/>
     <w:pPr>
@@ -2420,15 +2258,15 @@
     </w:pPr>
     <w:rPr/>
   </w:style>
-  <w:style w:type="paragraph" w:styleId="Style23">
+  <w:style w:type="paragraph" w:styleId="Style24">
     <w:name w:val="List"/>
-    <w:basedOn w:val="Style22"/>
+    <w:basedOn w:val="Style23"/>
     <w:pPr/>
     <w:rPr>
       <w:rFonts w:cs="FreeSans"/>
     </w:rPr>
   </w:style>
-  <w:style w:type="paragraph" w:styleId="Style24">
+  <w:style w:type="paragraph" w:styleId="Style25">
     <w:name w:val="Caption"/>
     <w:basedOn w:val="Normal"/>
     <w:qFormat/>
@@ -2444,7 +2282,7 @@
       <w:szCs w:val="24"/>
     </w:rPr>
   </w:style>
-  <w:style w:type="paragraph" w:styleId="Style25">
+  <w:style w:type="paragraph" w:styleId="Style26">
     <w:name w:val="Указатель"/>
     <w:basedOn w:val="Normal"/>
     <w:qFormat/>
@@ -2455,7 +2293,7 @@
       <w:rFonts w:cs="FreeSans"/>
     </w:rPr>
   </w:style>
-  <w:style w:type="paragraph" w:styleId="Style26" w:customStyle="1">
+  <w:style w:type="paragraph" w:styleId="Style27" w:customStyle="1">
     <w:name w:val="Вопрос"/>
     <w:basedOn w:val="Normal"/>
     <w:link w:val="a6"/>
@@ -2556,7 +2394,7 @@
       <w:szCs w:val="16"/>
     </w:rPr>
   </w:style>
-  <w:style w:type="paragraph" w:styleId="Style27">
+  <w:style w:type="paragraph" w:styleId="Style28">
     <w:name w:val="Header"/>
     <w:basedOn w:val="Normal"/>
     <w:link w:val="ae"/>
@@ -2572,7 +2410,7 @@
     </w:pPr>
     <w:rPr/>
   </w:style>
-  <w:style w:type="paragraph" w:styleId="Style28">
+  <w:style w:type="paragraph" w:styleId="Style29">
     <w:name w:val="Footer"/>
     <w:basedOn w:val="Normal"/>
     <w:link w:val="af0"/>
@@ -2588,8 +2426,8 @@
     </w:pPr>
     <w:rPr/>
   </w:style>
-  <w:style w:type="paragraph" w:styleId="Endnotetext">
-    <w:name w:val="endnote text"/>
+  <w:style w:type="paragraph" w:styleId="Style30">
+    <w:name w:val="Endnote Text"/>
     <w:basedOn w:val="Normal"/>
     <w:link w:val="af2"/>
     <w:uiPriority w:val="99"/>
@@ -2612,13 +2450,13 @@
     <w:unhideWhenUsed/>
     <w:qFormat/>
   </w:style>
-  <w:style w:type="numbering" w:styleId="Style29" w:customStyle="1">
+  <w:style w:type="numbering" w:styleId="Style31" w:customStyle="1">
     <w:name w:val="Список с цифрами"/>
     <w:uiPriority w:val="99"/>
     <w:qFormat/>
     <w:rsid w:val="00df5881"/>
   </w:style>
-  <w:style w:type="numbering" w:styleId="Style30" w:customStyle="1">
+  <w:style w:type="numbering" w:styleId="Style32" w:customStyle="1">
     <w:name w:val="Список Тире"/>
     <w:uiPriority w:val="99"/>
     <w:qFormat/>
